--- a/仿QQ头像标签动画.docx
+++ b/仿QQ头像标签动画.docx
@@ -5,7 +5,6 @@
     <w:p>
       <w:pPr>
         <w:rPr>
-          <w:rFonts w:hint="eastAsia"/>
           <w:sz w:val="24"/>
           <w:szCs w:val="24"/>
         </w:rPr>
@@ -40,7 +39,103 @@
           <w:sz w:val="24"/>
           <w:szCs w:val="24"/>
         </w:rPr>
-        <w:t>实现了头像周围多个标签位置的计算和随机上下左右移动动画等</w:t>
+        <w:t>实现了</w:t>
+      </w:r>
+      <w:r>
+        <w:rPr>
+          <w:rFonts w:hint="eastAsia"/>
+          <w:sz w:val="24"/>
+          <w:szCs w:val="24"/>
+        </w:rPr>
+        <w:t>除中间头像以外，周围</w:t>
+      </w:r>
+      <w:r>
+        <w:rPr>
+          <w:rFonts w:hint="eastAsia"/>
+          <w:sz w:val="24"/>
+          <w:szCs w:val="24"/>
+        </w:rPr>
+        <w:t>标签</w:t>
+      </w:r>
+      <w:r>
+        <w:rPr>
+          <w:rFonts w:hint="eastAsia"/>
+          <w:sz w:val="24"/>
+          <w:szCs w:val="24"/>
+        </w:rPr>
+        <w:t>和外圆上的头像的位置</w:t>
+      </w:r>
+      <w:r>
+        <w:rPr>
+          <w:rFonts w:hint="eastAsia"/>
+          <w:sz w:val="24"/>
+          <w:szCs w:val="24"/>
+        </w:rPr>
+        <w:t>计算</w:t>
+      </w:r>
+      <w:r>
+        <w:rPr>
+          <w:rFonts w:hint="eastAsia"/>
+          <w:sz w:val="24"/>
+          <w:szCs w:val="24"/>
+        </w:rPr>
+        <w:t>，其中粉红色标签</w:t>
+      </w:r>
+      <w:r>
+        <w:rPr>
+          <w:rFonts w:hint="eastAsia"/>
+          <w:sz w:val="24"/>
+          <w:szCs w:val="24"/>
+        </w:rPr>
+        <w:t>和</w:t>
+      </w:r>
+      <w:r>
+        <w:rPr>
+          <w:rFonts w:hint="eastAsia"/>
+          <w:sz w:val="24"/>
+          <w:szCs w:val="24"/>
+        </w:rPr>
+        <w:t>外圆上的头像会随机上下左右移动。</w:t>
+      </w:r>
+      <w:r>
+        <w:rPr>
+          <w:rFonts w:hint="eastAsia"/>
+          <w:sz w:val="24"/>
+          <w:szCs w:val="24"/>
+        </w:rPr>
+        <w:t>感谢导师千松</w:t>
+      </w:r>
+      <w:r>
+        <w:rPr>
+          <w:rFonts w:hint="eastAsia"/>
+          <w:sz w:val="24"/>
+          <w:szCs w:val="24"/>
+        </w:rPr>
+        <w:t>的一些提示</w:t>
+      </w:r>
+      <w:r>
+        <w:rPr>
+          <w:rFonts w:hint="eastAsia"/>
+          <w:sz w:val="24"/>
+          <w:szCs w:val="24"/>
+        </w:rPr>
+        <w:t>和</w:t>
+      </w:r>
+      <w:r>
+        <w:rPr>
+          <w:rFonts w:hint="eastAsia"/>
+          <w:sz w:val="24"/>
+          <w:szCs w:val="24"/>
+        </w:rPr>
+        <w:t>指导</w:t>
+      </w:r>
+      <w:r>
+        <w:rPr>
+          <w:rFonts w:hint="eastAsia"/>
+          <w:sz w:val="24"/>
+          <w:szCs w:val="24"/>
+        </w:rPr>
+        <w:t>，</w:t>
       </w:r>
       <w:bookmarkStart w:id="0" w:name="_GoBack"/>
       <w:bookmarkEnd w:id="0"/>
@@ -50,34 +145,85 @@
           <w:sz w:val="24"/>
           <w:szCs w:val="24"/>
         </w:rPr>
-        <w:t>，再次</w:t>
-      </w:r>
-      <w:r>
-        <w:rPr>
-          <w:rFonts w:hint="eastAsia"/>
-          <w:sz w:val="24"/>
-          <w:szCs w:val="24"/>
-        </w:rPr>
-        <w:t>感谢</w:t>
-      </w:r>
-      <w:proofErr w:type="gramStart"/>
-      <w:r>
-        <w:rPr>
-          <w:rFonts w:hint="eastAsia"/>
-          <w:sz w:val="24"/>
-          <w:szCs w:val="24"/>
-        </w:rPr>
-        <w:t>导师千松的</w:t>
-      </w:r>
-      <w:proofErr w:type="gramEnd"/>
-      <w:r>
-        <w:rPr>
-          <w:rFonts w:hint="eastAsia"/>
-          <w:sz w:val="24"/>
-          <w:szCs w:val="24"/>
-        </w:rPr>
-        <w:t>指导支持。</w:t>
-      </w:r>
+        <w:t>效果图如下：</w:t>
+      </w:r>
+    </w:p>
+    <w:p>
+      <w:pPr>
+        <w:widowControl/>
+        <w:jc w:val="left"/>
+        <w:rPr>
+          <w:rFonts w:ascii="宋体" w:eastAsia="宋体" w:hAnsi="宋体" w:cs="宋体"/>
+          <w:kern w:val="0"/>
+          <w:sz w:val="24"/>
+          <w:szCs w:val="24"/>
+        </w:rPr>
+      </w:pPr>
+      <w:r>
+        <w:rPr>
+          <w:rFonts w:ascii="宋体" w:eastAsia="宋体" w:hAnsi="宋体" w:cs="宋体"/>
+          <w:noProof/>
+          <w:kern w:val="0"/>
+          <w:sz w:val="24"/>
+          <w:szCs w:val="24"/>
+        </w:rPr>
+        <w:drawing>
+          <wp:inline distT="0" distB="0" distL="0" distR="0" wp14:anchorId="452499C6" wp14:editId="282C191F">
+            <wp:extent cx="4034118" cy="7171765"/>
+            <wp:effectExtent l="0" t="0" r="5080" b="0"/>
+            <wp:docPr id="1" name="图片 1" descr="D:\qq消息\544256236\Image\C2C\8138BF624DBA0B46E918D799B47DC066.jpg"/>
+            <wp:cNvGraphicFramePr>
+              <a:graphicFrameLocks xmlns:a="http://schemas.openxmlformats.org/drawingml/2006/main" noChangeAspect="1"/>
+            </wp:cNvGraphicFramePr>
+            <a:graphic xmlns:a="http://schemas.openxmlformats.org/drawingml/2006/main">
+              <a:graphicData uri="http://schemas.openxmlformats.org/drawingml/2006/picture">
+                <pic:pic xmlns:pic="http://schemas.openxmlformats.org/drawingml/2006/picture">
+                  <pic:nvPicPr>
+                    <pic:cNvPr id="0" name="Picture 6" descr="D:\qq消息\544256236\Image\C2C\8138BF624DBA0B46E918D799B47DC066.jpg"/>
+                    <pic:cNvPicPr>
+                      <a:picLocks noChangeAspect="1" noChangeArrowheads="1"/>
+                    </pic:cNvPicPr>
+                  </pic:nvPicPr>
+                  <pic:blipFill>
+                    <a:blip r:embed="rId5" cstate="print">
+                      <a:extLst>
+                        <a:ext uri="{28A0092B-C50C-407E-A947-70E740481C1C}">
+                          <a14:useLocalDpi xmlns:a14="http://schemas.microsoft.com/office/drawing/2010/main" val="0"/>
+                        </a:ext>
+                      </a:extLst>
+                    </a:blip>
+                    <a:srcRect/>
+                    <a:stretch>
+                      <a:fillRect/>
+                    </a:stretch>
+                  </pic:blipFill>
+                  <pic:spPr bwMode="auto">
+                    <a:xfrm>
+                      <a:off x="0" y="0"/>
+                      <a:ext cx="4036651" cy="7176268"/>
+                    </a:xfrm>
+                    <a:prstGeom prst="rect">
+                      <a:avLst/>
+                    </a:prstGeom>
+                    <a:noFill/>
+                    <a:ln>
+                      <a:noFill/>
+                    </a:ln>
+                  </pic:spPr>
+                </pic:pic>
+              </a:graphicData>
+            </a:graphic>
+          </wp:inline>
+        </w:drawing>
+      </w:r>
+    </w:p>
+    <w:p>
+      <w:pPr>
+        <w:rPr>
+          <w:sz w:val="24"/>
+          <w:szCs w:val="24"/>
+        </w:rPr>
+      </w:pPr>
     </w:p>
     <w:sectPr>
       <w:pgSz w:w="11906" w:h="16838"/>
@@ -277,6 +423,31 @@
     <w:semiHidden/>
     <w:unhideWhenUsed/>
   </w:style>
+  <w:style w:type="paragraph" w:styleId="a3">
+    <w:name w:val="Balloon Text"/>
+    <w:basedOn w:val="a"/>
+    <w:link w:val="Char"/>
+    <w:uiPriority w:val="99"/>
+    <w:semiHidden/>
+    <w:unhideWhenUsed/>
+    <w:rsid w:val="00FB5CD6"/>
+    <w:rPr>
+      <w:sz w:val="18"/>
+      <w:szCs w:val="18"/>
+    </w:rPr>
+  </w:style>
+  <w:style w:type="character" w:customStyle="1" w:styleId="Char">
+    <w:name w:val="批注框文本 Char"/>
+    <w:basedOn w:val="a0"/>
+    <w:link w:val="a3"/>
+    <w:uiPriority w:val="99"/>
+    <w:semiHidden/>
+    <w:rsid w:val="00FB5CD6"/>
+    <w:rPr>
+      <w:sz w:val="18"/>
+      <w:szCs w:val="18"/>
+    </w:rPr>
+  </w:style>
 </w:styles>
 </file>
 
@@ -468,6 +639,31 @@
     <w:semiHidden/>
     <w:unhideWhenUsed/>
   </w:style>
+  <w:style w:type="paragraph" w:styleId="a3">
+    <w:name w:val="Balloon Text"/>
+    <w:basedOn w:val="a"/>
+    <w:link w:val="Char"/>
+    <w:uiPriority w:val="99"/>
+    <w:semiHidden/>
+    <w:unhideWhenUsed/>
+    <w:rsid w:val="00FB5CD6"/>
+    <w:rPr>
+      <w:sz w:val="18"/>
+      <w:szCs w:val="18"/>
+    </w:rPr>
+  </w:style>
+  <w:style w:type="character" w:customStyle="1" w:styleId="Char">
+    <w:name w:val="批注框文本 Char"/>
+    <w:basedOn w:val="a0"/>
+    <w:link w:val="a3"/>
+    <w:uiPriority w:val="99"/>
+    <w:semiHidden/>
+    <w:rsid w:val="00FB5CD6"/>
+    <w:rPr>
+      <w:sz w:val="18"/>
+      <w:szCs w:val="18"/>
+    </w:rPr>
+  </w:style>
 </w:styles>
 </file>
 
